--- a/web/vorlage/dsg-auskunft-vorlage.docx
+++ b/web/vorlage/dsg-auskunft-vorlage.docx
@@ -352,23 +352,69 @@
         <w:spacing w:lineRule="atLeast" w:line="100"/>
         <w:jc w:val="both"/>
         <w:rPr>
-          <w:rFonts w:ascii="Arial" w:hAnsi="Arial" w:cs="Arial"/>
-          <w:b w:val="false"/>
-          <w:b w:val="false"/>
-          <w:bCs w:val="false"/>
-          <w:sz w:val="22"/>
-          <w:szCs w:val="22"/>
-        </w:rPr>
-      </w:pPr>
-      <w:r>
-        <w:rPr>
-          <w:rFonts w:cs="Arial" w:ascii="Arial" w:hAnsi="Arial"/>
-          <w:b w:val="false"/>
-          <w:bCs w:val="false"/>
-          <w:sz w:val="22"/>
-          <w:szCs w:val="22"/>
-        </w:rPr>
-        <w:t>Ich wende mich an Sie, da Sie personenbezogene Daten über mich verwenden und speichern. Gemäß § 1, 26 u.a. DSG 2000 ersuche ich Sie um Auskunft über die über mich gespeicherten Daten, im Speziellen darüber:</w:t>
+          <w:rFonts w:ascii="Arial" w:hAnsi="Arial"/>
+          <w:b w:val="false"/>
+          <w:sz w:val="22"/>
+          <w:szCs w:val="22"/>
+        </w:rPr>
+      </w:pPr>
+      <w:r>
+        <w:rPr>
+          <w:rFonts w:cs="Arial" w:ascii="Arial" w:hAnsi="Arial"/>
+          <w:b w:val="false"/>
+          <w:bCs w:val="false"/>
+          <w:sz w:val="22"/>
+          <w:szCs w:val="22"/>
+        </w:rPr>
+        <w:t xml:space="preserve">Ich wende mich an Sie, da Sie personenbezogene Daten über mich verwenden und speichern. Gemäß </w:t>
+      </w:r>
+      <w:r>
+        <w:rPr>
+          <w:rFonts w:cs="Arial" w:ascii="Arial" w:hAnsi="Arial"/>
+          <w:b w:val="false"/>
+          <w:bCs w:val="false"/>
+          <w:sz w:val="22"/>
+          <w:szCs w:val="22"/>
+        </w:rPr>
+        <w:t xml:space="preserve">Artikel 63 der EU-DSGVO i.V.m. </w:t>
+      </w:r>
+      <w:r>
+        <w:rPr>
+          <w:rFonts w:ascii="Arial" w:hAnsi="Arial"/>
+          <w:b w:val="false"/>
+          <w:i w:val="false"/>
+          <w:caps w:val="false"/>
+          <w:smallCaps w:val="false"/>
+          <w:color w:val="000000"/>
+          <w:spacing w:val="0"/>
+          <w:sz w:val="22"/>
+          <w:szCs w:val="22"/>
+        </w:rPr>
+        <w:t xml:space="preserve">§ 44 </w:t>
+      </w:r>
+      <w:r>
+        <w:rPr>
+          <w:rFonts w:ascii="Arial" w:hAnsi="Arial"/>
+          <w:b w:val="false"/>
+          <w:i w:val="false"/>
+          <w:caps w:val="false"/>
+          <w:smallCaps w:val="false"/>
+          <w:color w:val="000000"/>
+          <w:spacing w:val="0"/>
+          <w:sz w:val="22"/>
+          <w:szCs w:val="22"/>
+        </w:rPr>
+        <w:t>DSG</w:t>
+      </w:r>
+      <w:r>
+        <w:rPr>
+          <w:rFonts w:cs="Arial" w:ascii="Arial" w:hAnsi="Arial"/>
+          <w:b w:val="false"/>
+          <w:bCs w:val="false"/>
+          <w:sz w:val="22"/>
+          <w:szCs w:val="22"/>
+        </w:rPr>
+        <w:t xml:space="preserve"> ersuche ich Sie um Auskunft über die über mich gespeicherten Daten, im Speziellen darüber:</w:t>
       </w:r>
     </w:p>
     <w:p>
@@ -397,7 +443,7 @@
           <w:sz w:val="22"/>
           <w:szCs w:val="22"/>
         </w:rPr>
-        <w:t>welche Art von Daten Sie über mich speichern;</w:t>
+        <w:t>den Namen und die Kontaktdaten des Verantwortlichen,</w:t>
       </w:r>
     </w:p>
     <w:p>
@@ -426,7 +472,7 @@
           <w:sz w:val="22"/>
           <w:szCs w:val="22"/>
         </w:rPr>
-        <w:t>woher die Daten stammen;</w:t>
+        <w:t>gegebenenfalls die Kontaktdaten des Datenschutzbeauftragten,</w:t>
       </w:r>
     </w:p>
     <w:p>
@@ -455,7 +501,7 @@
           <w:sz w:val="22"/>
           <w:szCs w:val="22"/>
         </w:rPr>
-        <w:t>wozu sie verwendet bzw. warum sie gespeichert werden;</w:t>
+        <w:t>die Zwecke, für die die personenbezogenen Daten verarbeitet werden,</w:t>
       </w:r>
     </w:p>
     <w:p>
@@ -484,7 +530,7 @@
           <w:sz w:val="22"/>
           <w:szCs w:val="22"/>
         </w:rPr>
-        <w:t>welchen Inhalt die Daten haben;</w:t>
+        <w:t>das Bestehen eines Beschwerderechts bei der Aufsichtsbehörde sowie deren Kontaktdaten,</w:t>
       </w:r>
     </w:p>
     <w:p>
@@ -513,7 +559,7 @@
           <w:sz w:val="22"/>
           <w:szCs w:val="22"/>
         </w:rPr>
-        <w:t>an wen sie übermittelt wurden;</w:t>
+        <w:t>das Bestehen eines Rechts auf Auskunft und Berichtigung oder Löschung personenbezogener Daten und Einschränkung der Verarbeitung der personenbezogenen Daten der betroffenen Person durch den Verantwortlichen,</w:t>
       </w:r>
     </w:p>
     <w:p>
@@ -542,7 +588,94 @@
           <w:sz w:val="22"/>
           <w:szCs w:val="22"/>
         </w:rPr>
-        <w:t>auf welcher Rechtsgrundlage diese Daten verwendet, gespeichert und ermittelt werden.</w:t>
+        <w:t>die Rechtsgrundlage der Verarbeitung,</w:t>
+      </w:r>
+    </w:p>
+    <w:p>
+      <w:pPr>
+        <w:pStyle w:val="Normal"/>
+        <w:numPr>
+          <w:ilvl w:val="0"/>
+          <w:numId w:val="1"/>
+        </w:numPr>
+        <w:spacing w:lineRule="atLeast" w:line="100"/>
+        <w:jc w:val="both"/>
+        <w:rPr>
+          <w:rFonts w:ascii="Arial" w:hAnsi="Arial" w:cs="Arial"/>
+          <w:b w:val="false"/>
+          <w:b w:val="false"/>
+          <w:bCs w:val="false"/>
+          <w:sz w:val="22"/>
+          <w:szCs w:val="22"/>
+        </w:rPr>
+      </w:pPr>
+      <w:r>
+        <w:rPr>
+          <w:rFonts w:cs="Arial" w:ascii="Arial" w:hAnsi="Arial"/>
+          <w:b w:val="false"/>
+          <w:bCs w:val="false"/>
+          <w:sz w:val="22"/>
+          <w:szCs w:val="22"/>
+        </w:rPr>
+        <w:t>die Dauer, für die die personenbezogenen Daten gespeichert werden oder, falls dies nicht möglich ist, die Kriterien für die Festlegung dieser Dauer,</w:t>
+      </w:r>
+    </w:p>
+    <w:p>
+      <w:pPr>
+        <w:pStyle w:val="Normal"/>
+        <w:numPr>
+          <w:ilvl w:val="0"/>
+          <w:numId w:val="1"/>
+        </w:numPr>
+        <w:spacing w:lineRule="atLeast" w:line="100"/>
+        <w:jc w:val="both"/>
+        <w:rPr>
+          <w:rFonts w:ascii="Arial" w:hAnsi="Arial" w:cs="Arial"/>
+          <w:b w:val="false"/>
+          <w:b w:val="false"/>
+          <w:bCs w:val="false"/>
+          <w:sz w:val="22"/>
+          <w:szCs w:val="22"/>
+        </w:rPr>
+      </w:pPr>
+      <w:r>
+        <w:rPr>
+          <w:rFonts w:cs="Arial" w:ascii="Arial" w:hAnsi="Arial"/>
+          <w:b w:val="false"/>
+          <w:bCs w:val="false"/>
+          <w:sz w:val="22"/>
+          <w:szCs w:val="22"/>
+        </w:rPr>
+        <w:t>gegebenenfalls die Kategorien von Empfängern der personenbezogenen Daten, auch der Empfänger in Drittländern oder in internationalen Organisationen,</w:t>
+      </w:r>
+    </w:p>
+    <w:p>
+      <w:pPr>
+        <w:pStyle w:val="Normal"/>
+        <w:numPr>
+          <w:ilvl w:val="0"/>
+          <w:numId w:val="1"/>
+        </w:numPr>
+        <w:spacing w:lineRule="atLeast" w:line="100"/>
+        <w:jc w:val="both"/>
+        <w:rPr>
+          <w:rFonts w:ascii="Arial" w:hAnsi="Arial" w:cs="Arial"/>
+          <w:b w:val="false"/>
+          <w:b w:val="false"/>
+          <w:bCs w:val="false"/>
+          <w:sz w:val="22"/>
+          <w:szCs w:val="22"/>
+        </w:rPr>
+      </w:pPr>
+      <w:r>
+        <w:rPr>
+          <w:rFonts w:cs="Arial" w:ascii="Arial" w:hAnsi="Arial"/>
+          <w:b w:val="false"/>
+          <w:bCs w:val="false"/>
+          <w:sz w:val="22"/>
+          <w:szCs w:val="22"/>
+        </w:rPr>
+        <w:t>erforderlichenfalls weitere Informationen, insbesondere wenn die personenbezogenen Daten ohne Wissen der betroffenen Person erhoben werden.</w:t>
       </w:r>
     </w:p>
     <w:p>
@@ -616,7 +749,7 @@
           <w:sz w:val="22"/>
           <w:szCs w:val="22"/>
         </w:rPr>
-        <w:t>Sollten Daten einem Dienstleister gemäß § 10 DSG 2000 überlassen worden sein, so ersuche ich um die Bekanntgabe des Namens und der Anschrift dieses Dienstleisters.</w:t>
+        <w:t>Sollten Daten einem Dienstleister überlassen worden sein, so ersuche ich um die Bekanntgabe des Namens und der Anschrift dieses Dienstleisters.</w:t>
       </w:r>
     </w:p>
     <w:p>
@@ -730,31 +863,17 @@
           <w:sz w:val="22"/>
           <w:szCs w:val="22"/>
         </w:rPr>
-      </w:r>
-    </w:p>
-    <w:p>
-      <w:pPr>
-        <w:pStyle w:val="Normal"/>
-        <w:spacing w:lineRule="atLeast" w:line="100"/>
-        <w:jc w:val="both"/>
-        <w:rPr>
-          <w:rFonts w:ascii="Arial" w:hAnsi="Arial" w:cs="Arial"/>
-          <w:b w:val="false"/>
-          <w:b w:val="false"/>
-          <w:bCs w:val="false"/>
-          <w:sz w:val="22"/>
-          <w:szCs w:val="22"/>
-        </w:rPr>
-      </w:pPr>
-      <w:r>
-        <w:rPr>
-          <w:rFonts w:cs="Arial" w:ascii="Arial" w:hAnsi="Arial"/>
-          <w:b w:val="false"/>
-          <w:bCs w:val="false"/>
-          <w:sz w:val="22"/>
-          <w:szCs w:val="22"/>
-        </w:rPr>
-        <w:t>Sollten noch Zweifel an meiner Identität bestehen, ersuche ich Sie mir die Auskunft per eingeschriebenem Brief zu eigenen Händen zuzustellen, da auch so die Identität überprüft werden kann. Meiner Mitwirkungspflicht gemäß § 26 Abs 3 DSG komme ich somit nach.</w:t>
+        <w:t xml:space="preserve">Sollten noch Zweifel an meiner Identität bestehen, ersuche ich Sie mir die Auskunft per eingeschriebenem Brief zu eigenen Händen zuzustellen, da auch so die Identität überprüft werden kann. </w:t>
+      </w:r>
+      <w:r>
+        <w:rPr>
+          <w:rFonts w:cs="Arial" w:ascii="Arial" w:hAnsi="Arial"/>
+          <w:b w:val="false"/>
+          <w:bCs w:val="false"/>
+          <w:sz w:val="22"/>
+          <w:szCs w:val="22"/>
+        </w:rPr>
+        <w:t>Meiner Mitwirkungspflicht gemäß Artikel 64 der EU-DSGVO komme ich damit nach.</w:t>
       </w:r>
     </w:p>
     <w:p>
@@ -847,61 +966,94 @@
         </w:rPr>
       </w:pPr>
       <w:r>
-        <w:drawing>
-          <wp:anchor behindDoc="0" distT="0" distB="0" distL="0" distR="0" simplePos="0" locked="0" layoutInCell="1" allowOverlap="1" relativeHeight="3">
-            <wp:simplePos x="0" y="0"/>
-            <wp:positionH relativeFrom="column">
-              <wp:posOffset>2764790</wp:posOffset>
-            </wp:positionH>
-            <wp:positionV relativeFrom="paragraph">
-              <wp:posOffset>447040</wp:posOffset>
-            </wp:positionV>
-            <wp:extent cx="3519805" cy="2223135"/>
-            <wp:effectExtent l="0" t="0" r="0" b="0"/>
-            <wp:wrapSquare wrapText="largest"/>
-            <wp:docPr id="1" name="Image2" descr=""/>
-            <wp:cNvGraphicFramePr>
-              <a:graphicFrameLocks xmlns:a="http://schemas.openxmlformats.org/drawingml/2006/main" noChangeAspect="1"/>
-            </wp:cNvGraphicFramePr>
-            <a:graphic xmlns:a="http://schemas.openxmlformats.org/drawingml/2006/main">
-              <a:graphicData uri="http://schemas.openxmlformats.org/drawingml/2006/picture">
-                <pic:pic xmlns:pic="http://schemas.openxmlformats.org/drawingml/2006/picture">
-                  <pic:nvPicPr>
-                    <pic:cNvPr id="1" name="Image2" descr=""/>
-                    <pic:cNvPicPr>
-                      <a:picLocks noChangeAspect="1" noChangeArrowheads="1"/>
-                    </pic:cNvPicPr>
-                  </pic:nvPicPr>
-                  <pic:blipFill>
-                    <a:blip r:embed="rId2"/>
-                    <a:stretch>
-                      <a:fillRect/>
-                    </a:stretch>
-                  </pic:blipFill>
-                  <pic:spPr bwMode="auto">
-                    <a:xfrm>
-                      <a:off x="0" y="0"/>
-                      <a:ext cx="3519805" cy="2223135"/>
-                    </a:xfrm>
-                    <a:prstGeom prst="rect">
-                      <a:avLst/>
-                    </a:prstGeom>
-                  </pic:spPr>
-                </pic:pic>
-              </a:graphicData>
-            </a:graphic>
-          </wp:anchor>
-        </w:drawing>
-      </w:r>
-      <w:r>
-        <w:rPr>
-          <w:rFonts w:cs="Arial" w:ascii="Arial" w:hAnsi="Arial"/>
-          <w:b w:val="false"/>
-          <w:bCs w:val="false"/>
-          <w:sz w:val="22"/>
-          <w:szCs w:val="22"/>
-        </w:rPr>
-        <w:t>Gemäß § 26 Abs. 4 DSG ist die Auskunft innerhalb von acht Wochen nach Einlangen des Begehrens zu erteilen. Die Auskunft ist unentgeltlich zu erteilen, da ich im laufenden Jahr noch kein Auskunftsbegehren an Sie gestellt habe.</w:t>
+        <w:rPr>
+          <w:rFonts w:cs="Arial" w:ascii="Arial" w:hAnsi="Arial"/>
+          <w:b w:val="false"/>
+          <w:bCs w:val="false"/>
+          <w:sz w:val="22"/>
+          <w:szCs w:val="22"/>
+        </w:rPr>
+        <w:t xml:space="preserve">Gemäß § </w:t>
+      </w:r>
+      <w:r>
+        <w:rPr>
+          <w:rFonts w:cs="Arial" w:ascii="Arial" w:hAnsi="Arial"/>
+          <w:b w:val="false"/>
+          <w:bCs w:val="false"/>
+          <w:sz w:val="22"/>
+          <w:szCs w:val="22"/>
+        </w:rPr>
+        <w:t>42 (4)</w:t>
+      </w:r>
+      <w:r>
+        <w:rPr>
+          <w:rFonts w:cs="Arial" w:ascii="Arial" w:hAnsi="Arial"/>
+          <w:b w:val="false"/>
+          <w:bCs w:val="false"/>
+          <w:sz w:val="22"/>
+          <w:szCs w:val="22"/>
+        </w:rPr>
+        <w:t xml:space="preserve"> DSG ist die Auskunft innerhalb von </w:t>
+      </w:r>
+      <w:r>
+        <w:rPr>
+          <w:rFonts w:cs="Arial" w:ascii="Arial" w:hAnsi="Arial"/>
+          <w:b w:val="false"/>
+          <w:bCs w:val="false"/>
+          <w:sz w:val="22"/>
+          <w:szCs w:val="22"/>
+        </w:rPr>
+        <w:t>vier</w:t>
+      </w:r>
+      <w:r>
+        <w:rPr>
+          <w:rFonts w:cs="Arial" w:ascii="Arial" w:hAnsi="Arial"/>
+          <w:b w:val="false"/>
+          <w:bCs w:val="false"/>
+          <w:sz w:val="22"/>
+          <w:szCs w:val="22"/>
+        </w:rPr>
+        <w:t xml:space="preserve"> Wochen nach Einlangen des Begehrens zu erteilen. Die Auskunft </w:t>
+      </w:r>
+      <w:r>
+        <w:rPr>
+          <w:rFonts w:cs="Arial" w:ascii="Arial" w:hAnsi="Arial"/>
+          <w:b w:val="false"/>
+          <w:bCs w:val="false"/>
+          <w:sz w:val="22"/>
+          <w:szCs w:val="22"/>
+        </w:rPr>
+        <w:t>ist</w:t>
+      </w:r>
+      <w:r>
+        <w:rPr>
+          <w:rFonts w:cs="Arial" w:ascii="Arial" w:hAnsi="Arial"/>
+          <w:b w:val="false"/>
+          <w:bCs w:val="false"/>
+          <w:sz w:val="22"/>
+          <w:szCs w:val="22"/>
+        </w:rPr>
+        <w:t xml:space="preserve"> </w:t>
+      </w:r>
+      <w:r>
+        <w:rPr>
+          <w:rFonts w:cs="Arial" w:ascii="Arial" w:hAnsi="Arial"/>
+          <w:b w:val="false"/>
+          <w:bCs w:val="false"/>
+          <w:sz w:val="22"/>
+          <w:szCs w:val="22"/>
+        </w:rPr>
+        <w:t>nach § 42 (6) DSG</w:t>
+      </w:r>
+      <w:r>
+        <w:rPr>
+          <w:rFonts w:cs="Arial" w:ascii="Arial" w:hAnsi="Arial"/>
+          <w:b w:val="false"/>
+          <w:bCs w:val="false"/>
+          <w:sz w:val="22"/>
+          <w:szCs w:val="22"/>
+        </w:rPr>
+        <w:t xml:space="preserve"> unentgeltlich zu erteilen.</w:t>
       </w:r>
     </w:p>
     <w:p>
@@ -987,7 +1139,7 @@
             <wp:extent cx="2037080" cy="1012190"/>
             <wp:effectExtent l="0" t="0" r="0" b="0"/>
             <wp:wrapSquare wrapText="largest"/>
-            <wp:docPr id="2" name="Image1" descr=""/>
+            <wp:docPr id="1" name="Image1" descr=""/>
             <wp:cNvGraphicFramePr>
               <a:graphicFrameLocks xmlns:a="http://schemas.openxmlformats.org/drawingml/2006/main" noChangeAspect="1"/>
             </wp:cNvGraphicFramePr>
@@ -995,13 +1147,13 @@
               <a:graphicData uri="http://schemas.openxmlformats.org/drawingml/2006/picture">
                 <pic:pic xmlns:pic="http://schemas.openxmlformats.org/drawingml/2006/picture">
                   <pic:nvPicPr>
-                    <pic:cNvPr id="2" name="Image1" descr=""/>
+                    <pic:cNvPr id="1" name="Image1" descr=""/>
                     <pic:cNvPicPr>
                       <a:picLocks noChangeAspect="1" noChangeArrowheads="1"/>
                     </pic:cNvPicPr>
                   </pic:nvPicPr>
                   <pic:blipFill>
-                    <a:blip r:embed="rId3"/>
+                    <a:blip r:embed="rId2"/>
                     <a:stretch>
                       <a:fillRect/>
                     </a:stretch>
@@ -1046,64 +1198,43 @@
         </w:rPr>
       </w:r>
     </w:p>
-    <w:p>
-      <w:pPr>
-        <w:pStyle w:val="Normal"/>
-        <w:spacing w:lineRule="atLeast" w:line="100"/>
-        <w:jc w:val="both"/>
-        <w:rPr>
-          <w:rFonts w:ascii="Arial" w:hAnsi="Arial" w:cs="Arial"/>
-          <w:b w:val="false"/>
-          <w:b w:val="false"/>
-          <w:bCs w:val="false"/>
-          <w:sz w:val="22"/>
-          <w:szCs w:val="22"/>
-        </w:rPr>
-      </w:pPr>
-      <w:r>
-        <w:rPr>
-          <w:rFonts w:cs="Arial" w:ascii="Arial" w:hAnsi="Arial"/>
-          <w:b w:val="false"/>
-          <w:bCs w:val="false"/>
-          <w:sz w:val="22"/>
-          <w:szCs w:val="22"/>
-        </w:rPr>
-      </w:r>
-    </w:p>
-    <w:p>
-      <w:pPr>
-        <w:pStyle w:val="Normal"/>
-        <w:spacing w:lineRule="atLeast" w:line="100"/>
-        <w:jc w:val="both"/>
-        <w:rPr>
-          <w:rFonts w:ascii="Arial" w:hAnsi="Arial" w:cs="Arial"/>
-          <w:b w:val="false"/>
-          <w:b w:val="false"/>
-          <w:bCs w:val="false"/>
-          <w:sz w:val="22"/>
-          <w:szCs w:val="22"/>
-        </w:rPr>
-      </w:pPr>
-      <w:r>
-        <w:rPr>
-          <w:rFonts w:cs="Arial" w:ascii="Arial" w:hAnsi="Arial"/>
-          <w:b w:val="false"/>
-          <w:bCs w:val="false"/>
-          <w:sz w:val="22"/>
-          <w:szCs w:val="22"/>
-        </w:rPr>
-      </w:r>
-    </w:p>
     <w:sectPr>
+      <w:footerReference w:type="default" r:id="rId3"/>
       <w:type w:val="nextPage"/>
       <w:pgSz w:w="12240" w:h="15840"/>
-      <w:pgMar w:left="1134" w:right="1134" w:header="0" w:top="1134" w:footer="0" w:bottom="1134" w:gutter="0"/>
+      <w:pgMar w:left="1134" w:right="1134" w:header="0" w:top="1134" w:footer="1134" w:bottom="1670" w:gutter="0"/>
       <w:pgNumType w:fmt="decimal"/>
       <w:formProt w:val="false"/>
       <w:textDirection w:val="lrTb"/>
     </w:sectPr>
   </w:body>
 </w:document>
+</file>
+
+<file path=word/footer1.xml><?xml version="1.0" encoding="utf-8"?>
+<w:ftr xmlns:o="urn:schemas-microsoft-com:office:office" xmlns:r="http://schemas.openxmlformats.org/officeDocument/2006/relationships" xmlns:v="urn:schemas-microsoft-com:vml" xmlns:w="http://schemas.openxmlformats.org/wordprocessingml/2006/main" xmlns:w10="urn:schemas-microsoft-com:office:word" xmlns:wp="http://schemas.openxmlformats.org/drawingml/2006/wordprocessingDrawing" xmlns:wps="http://schemas.microsoft.com/office/word/2010/wordprocessingShape" xmlns:wpg="http://schemas.microsoft.com/office/word/2010/wordprocessingGroup" xmlns:mc="http://schemas.openxmlformats.org/markup-compatibility/2006" xmlns:wp14="http://schemas.microsoft.com/office/word/2010/wordprocessingDrawing" xmlns:w14="http://schemas.microsoft.com/office/word/2010/wordml" mc:Ignorable="w14 wp14">
+  <w:p>
+    <w:pPr>
+      <w:pStyle w:val="Footer"/>
+      <w:jc w:val="right"/>
+      <w:rPr>
+        <w:rFonts w:ascii="Arial" w:hAnsi="Arial"/>
+        <w:color w:val="B2B2B2"/>
+        <w:sz w:val="22"/>
+        <w:szCs w:val="22"/>
+      </w:rPr>
+    </w:pPr>
+    <w:r>
+      <w:rPr>
+        <w:rFonts w:ascii="Arial" w:hAnsi="Arial"/>
+        <w:color w:val="B2B2B2"/>
+        <w:sz w:val="22"/>
+        <w:szCs w:val="22"/>
+      </w:rPr>
+      <w:t>www.auskunftsbegehren.at</w:t>
+    </w:r>
+  </w:p>
+</w:ftr>
 </file>
 
 <file path=word/numbering.xml><?xml version="1.0" encoding="utf-8"?>
@@ -1361,7 +1492,6 @@
     <w:rPrDefault>
       <w:rPr>
         <w:rFonts w:ascii="Liberation Serif" w:hAnsi="Liberation Serif" w:eastAsia="Noto Sans CJK SC Regular" w:cs="FreeSans"/>
-        <w:kern w:val="2"/>
         <w:sz w:val="24"/>
         <w:szCs w:val="24"/>
         <w:lang w:val="en-IE" w:eastAsia="zh-CN" w:bidi="hi-IN"/>
@@ -1386,7 +1516,6 @@
     <w:rPr>
       <w:rFonts w:ascii="Liberation Serif" w:hAnsi="Liberation Serif" w:eastAsia="Noto Sans CJK SC Regular" w:cs="FreeSans"/>
       <w:color w:val="auto"/>
-      <w:kern w:val="2"/>
       <w:sz w:val="24"/>
       <w:szCs w:val="24"/>
       <w:lang w:val="en-IE" w:eastAsia="zh-CN" w:bidi="hi-IN"/>
@@ -1405,7 +1534,7 @@
     <w:next w:val="TextBody"/>
     <w:qFormat/>
     <w:pPr>
-      <w:keepNext w:val="true"/>
+      <w:keepNext/>
       <w:spacing w:before="240" w:after="120"/>
     </w:pPr>
     <w:rPr>
@@ -1457,5 +1586,39 @@
       <w:rFonts w:cs="FreeSans"/>
     </w:rPr>
   </w:style>
+  <w:style w:type="paragraph" w:styleId="TableContents">
+    <w:name w:val="Table Contents"/>
+    <w:basedOn w:val="Normal"/>
+    <w:qFormat/>
+    <w:pPr>
+      <w:suppressLineNumbers/>
+    </w:pPr>
+    <w:rPr/>
+  </w:style>
+  <w:style w:type="paragraph" w:styleId="TableHeading">
+    <w:name w:val="Table Heading"/>
+    <w:basedOn w:val="TableContents"/>
+    <w:qFormat/>
+    <w:pPr>
+      <w:suppressLineNumbers/>
+      <w:jc w:val="center"/>
+    </w:pPr>
+    <w:rPr>
+      <w:b/>
+      <w:bCs/>
+    </w:rPr>
+  </w:style>
+  <w:style w:type="paragraph" w:styleId="Footer">
+    <w:name w:val="Footer"/>
+    <w:basedOn w:val="Normal"/>
+    <w:pPr>
+      <w:suppressLineNumbers/>
+      <w:tabs>
+        <w:tab w:val="center" w:pos="4986" w:leader="none"/>
+        <w:tab w:val="right" w:pos="9972" w:leader="none"/>
+      </w:tabs>
+    </w:pPr>
+    <w:rPr/>
+  </w:style>
 </w:styles>
 </file>
--- a/web/vorlage/dsg-auskunft-vorlage.docx
+++ b/web/vorlage/dsg-auskunft-vorlage.docx
@@ -443,7 +443,7 @@
           <w:sz w:val="22"/>
           <w:szCs w:val="22"/>
         </w:rPr>
-        <w:t>den Namen und die Kontaktdaten des Verantwortlichen,</w:t>
+        <w:t>den Inhalt der Datensätze,</w:t>
       </w:r>
     </w:p>
     <w:p>
@@ -472,7 +472,7 @@
           <w:sz w:val="22"/>
           <w:szCs w:val="22"/>
         </w:rPr>
-        <w:t>gegebenenfalls die Kontaktdaten des Datenschutzbeauftragten,</w:t>
+        <w:t>den Namen und die Kontaktdaten des Verantwortlichen,</w:t>
       </w:r>
     </w:p>
     <w:p>
@@ -501,7 +501,7 @@
           <w:sz w:val="22"/>
           <w:szCs w:val="22"/>
         </w:rPr>
-        <w:t>die Zwecke, für die die personenbezogenen Daten verarbeitet werden,</w:t>
+        <w:t>gegebenenfalls die Kontaktdaten des Datenschutzbeauftragten,</w:t>
       </w:r>
     </w:p>
     <w:p>
@@ -530,7 +530,7 @@
           <w:sz w:val="22"/>
           <w:szCs w:val="22"/>
         </w:rPr>
-        <w:t>das Bestehen eines Beschwerderechts bei der Aufsichtsbehörde sowie deren Kontaktdaten,</w:t>
+        <w:t>die Zwecke, für die die personenbezogenen Daten verarbeitet werden,</w:t>
       </w:r>
     </w:p>
     <w:p>
@@ -559,7 +559,27 @@
           <w:sz w:val="22"/>
           <w:szCs w:val="22"/>
         </w:rPr>
-        <w:t>das Bestehen eines Rechts auf Auskunft und Berichtigung oder Löschung personenbezogener Daten und Einschränkung der Verarbeitung der personenbezogenen Daten der betroffenen Person durch den Verantwortlichen,</w:t>
+        <w:t>d</w:t>
+      </w:r>
+      <w:r>
+        <w:rPr>
+          <w:rFonts w:cs="Arial" w:ascii="Arial" w:hAnsi="Arial"/>
+          <w:b w:val="false"/>
+          <w:bCs w:val="false"/>
+          <w:sz w:val="22"/>
+          <w:szCs w:val="22"/>
+        </w:rPr>
+        <w:t>ie Kontaktdaten der Aufsichtsbehörde</w:t>
+      </w:r>
+      <w:r>
+        <w:rPr>
+          <w:rFonts w:cs="Arial" w:ascii="Arial" w:hAnsi="Arial"/>
+          <w:b w:val="false"/>
+          <w:bCs w:val="false"/>
+          <w:sz w:val="22"/>
+          <w:szCs w:val="22"/>
+        </w:rPr>
+        <w:t>,</w:t>
       </w:r>
     </w:p>
     <w:p>
@@ -675,7 +695,7 @@
           <w:sz w:val="22"/>
           <w:szCs w:val="22"/>
         </w:rPr>
-        <w:t>erforderlichenfalls weitere Informationen, insbesondere wenn die personenbezogenen Daten ohne Wissen der betroffenen Person erhoben werden.</w:t>
+        <w:t>erforderlichenfalls weitere Informationen.</w:t>
       </w:r>
     </w:p>
     <w:p>

--- a/web/vorlage/dsg-auskunft-vorlage.docx
+++ b/web/vorlage/dsg-auskunft-vorlage.docx
@@ -159,7 +159,19 @@
           <w:sz w:val="22"/>
           <w:szCs w:val="22"/>
         </w:rPr>
-        <w:t>11.01.2018</w:t>
+        <w:fldChar w:fldCharType="begin" w:fldLock="true"/>
+      </w:r>
+      <w:r>
+        <w:instrText> DATE \@"dd/MM/yy" </w:instrText>
+      </w:r>
+      <w:r>
+        <w:fldChar w:fldCharType="separate"/>
+      </w:r>
+      <w:r>
+        <w:t>07/06/18</w:t>
+      </w:r>
+      <w:r>
+        <w:fldChar w:fldCharType="end"/>
       </w:r>
     </w:p>
     <w:p>
@@ -236,7 +248,16 @@
           <w:sz w:val="22"/>
           <w:szCs w:val="22"/>
         </w:rPr>
-        <w:t>gemäß</w:t>
+        <w:t xml:space="preserve">gemäß </w:t>
+      </w:r>
+      <w:r>
+        <w:rPr>
+          <w:rFonts w:cs="Arial" w:ascii="Arial" w:hAnsi="Arial"/>
+          <w:b/>
+          <w:sz w:val="22"/>
+          <w:szCs w:val="22"/>
+        </w:rPr>
+        <w:t>EU-DSGVO &amp; dem</w:t>
       </w:r>
       <w:r>
         <w:rPr>
@@ -255,24 +276,6 @@
           <w:szCs w:val="22"/>
         </w:rPr>
         <w:t>Datenschutzgesetz</w:t>
-      </w:r>
-      <w:r>
-        <w:rPr>
-          <w:rFonts w:eastAsia="Arial" w:cs="Arial" w:ascii="Arial" w:hAnsi="Arial"/>
-          <w:b/>
-          <w:sz w:val="22"/>
-          <w:szCs w:val="22"/>
-        </w:rPr>
-        <w:t xml:space="preserve"> </w:t>
-      </w:r>
-      <w:r>
-        <w:rPr>
-          <w:rFonts w:cs="Arial" w:ascii="Arial" w:hAnsi="Arial"/>
-          <w:b/>
-          <w:sz w:val="22"/>
-          <w:szCs w:val="22"/>
-        </w:rPr>
-        <w:t>2000</w:t>
       </w:r>
     </w:p>
     <w:p>
